--- a/Documento/Borrador notas Tesis.docx
+++ b/Documento/Borrador notas Tesis.docx
@@ -12,12 +12,10 @@
       <w:r>
         <w:t xml:space="preserve">Análisis de top 10 de vulnerabilidades en internet de las cosas según </w:t>
       </w:r>
-      <w:bookmarkStart w:id="0" w:name="_GoBack"/>
       <w:proofErr w:type="spellStart"/>
       <w:r>
         <w:t>owasp</w:t>
       </w:r>
-      <w:bookmarkEnd w:id="0"/>
       <w:proofErr w:type="spellEnd"/>
     </w:p>
     <w:p>
@@ -34,15 +32,7 @@
     <w:p>
       <w:r>
         <w:lastRenderedPageBreak/>
-        <w:t xml:space="preserve">Diagrama de conexión del modulo lora y el </w:t>
-      </w:r>
-      <w:proofErr w:type="spellStart"/>
-      <w:r>
-        <w:t>arduino</w:t>
-      </w:r>
-      <w:proofErr w:type="spellEnd"/>
-      <w:r>
-        <w:t xml:space="preserve"> un</w:t>
+        <w:t>Diagrama de conexión del modulo lora y el arduino un</w:t>
       </w:r>
       <w:r>
         <w:tab/>
@@ -606,6 +596,53 @@
           <w:sz w:val="23"/>
           <w:szCs w:val="23"/>
           <w:shd w:val="clear" w:color="auto" w:fill="F9F9F9"/>
+          <w:lang w:val="en-GB" w:eastAsia="es-CO"/>
+        </w:rPr>
+      </w:pPr>
+      <w:r>
+        <w:rPr>
+          <w:rFonts w:ascii="Consolas" w:eastAsia="Times New Roman" w:hAnsi="Consolas" w:cs="Consolas"/>
+          <w:color w:val="333333"/>
+          <w:sz w:val="23"/>
+          <w:szCs w:val="23"/>
+          <w:shd w:val="clear" w:color="auto" w:fill="F9F9F9"/>
+          <w:lang w:val="en-GB" w:eastAsia="es-CO"/>
+        </w:rPr>
+        <w:t xml:space="preserve">    </w:t>
+      </w:r>
+      <w:proofErr w:type="gramStart"/>
+      <w:r>
+        <w:rPr>
+          <w:rFonts w:ascii="Consolas" w:eastAsia="Times New Roman" w:hAnsi="Consolas" w:cs="Consolas"/>
+          <w:color w:val="333333"/>
+          <w:sz w:val="23"/>
+          <w:szCs w:val="23"/>
+          <w:shd w:val="clear" w:color="auto" w:fill="F9F9F9"/>
+          <w:lang w:val="en-GB" w:eastAsia="es-CO"/>
+        </w:rPr>
+        <w:t>distance</w:t>
+      </w:r>
+      <w:proofErr w:type="gramEnd"/>
+      <w:r>
+        <w:rPr>
+          <w:rFonts w:ascii="Consolas" w:eastAsia="Times New Roman" w:hAnsi="Consolas" w:cs="Consolas"/>
+          <w:color w:val="333333"/>
+          <w:sz w:val="23"/>
+          <w:szCs w:val="23"/>
+          <w:shd w:val="clear" w:color="auto" w:fill="F9F9F9"/>
+          <w:lang w:val="en-GB" w:eastAsia="es-CO"/>
+        </w:rPr>
+        <w:t>: distance,</w:t>
+      </w:r>
+    </w:p>
+    <w:p>
+      <w:pPr>
+        <w:rPr>
+          <w:rFonts w:ascii="Consolas" w:eastAsia="Times New Roman" w:hAnsi="Consolas" w:cs="Consolas"/>
+          <w:color w:val="333333"/>
+          <w:sz w:val="23"/>
+          <w:szCs w:val="23"/>
+          <w:shd w:val="clear" w:color="auto" w:fill="F9F9F9"/>
           <w:lang w:val="fr-FR" w:eastAsia="es-CO"/>
         </w:rPr>
       </w:pPr>
@@ -620,6 +657,7 @@
         </w:rPr>
         <w:t xml:space="preserve">    </w:t>
       </w:r>
+      <w:proofErr w:type="gramStart"/>
       <w:r>
         <w:rPr>
           <w:rFonts w:ascii="Consolas" w:eastAsia="Times New Roman" w:hAnsi="Consolas" w:cs="Consolas"/>
@@ -629,11 +667,10 @@
           <w:shd w:val="clear" w:color="auto" w:fill="F9F9F9"/>
           <w:lang w:val="fr-FR" w:eastAsia="es-CO"/>
         </w:rPr>
-        <w:t>distance: distance,</w:t>
-      </w:r>
-    </w:p>
-    <w:p>
-      <w:pPr>
+        <w:t>location</w:t>
+      </w:r>
+      <w:proofErr w:type="gramEnd"/>
+      <w:r>
         <w:rPr>
           <w:rFonts w:ascii="Consolas" w:eastAsia="Times New Roman" w:hAnsi="Consolas" w:cs="Consolas"/>
           <w:color w:val="333333"/>
@@ -642,8 +679,11 @@
           <w:shd w:val="clear" w:color="auto" w:fill="F9F9F9"/>
           <w:lang w:val="fr-FR" w:eastAsia="es-CO"/>
         </w:rPr>
-      </w:pPr>
-      <w:r>
+        <w:t>: {</w:t>
+      </w:r>
+    </w:p>
+    <w:p>
+      <w:pPr>
         <w:rPr>
           <w:rFonts w:ascii="Consolas" w:eastAsia="Times New Roman" w:hAnsi="Consolas" w:cs="Consolas"/>
           <w:color w:val="333333"/>
@@ -652,11 +692,8 @@
           <w:shd w:val="clear" w:color="auto" w:fill="F9F9F9"/>
           <w:lang w:val="fr-FR" w:eastAsia="es-CO"/>
         </w:rPr>
-        <w:t xml:space="preserve">    location: {</w:t>
-      </w:r>
-    </w:p>
-    <w:p>
-      <w:pPr>
+      </w:pPr>
+      <w:r>
         <w:rPr>
           <w:rFonts w:ascii="Consolas" w:eastAsia="Times New Roman" w:hAnsi="Consolas" w:cs="Consolas"/>
           <w:color w:val="333333"/>
@@ -665,7 +702,9 @@
           <w:shd w:val="clear" w:color="auto" w:fill="F9F9F9"/>
           <w:lang w:val="fr-FR" w:eastAsia="es-CO"/>
         </w:rPr>
-      </w:pPr>
+        <w:t xml:space="preserve">      </w:t>
+      </w:r>
+      <w:proofErr w:type="spellStart"/>
       <w:r>
         <w:rPr>
           <w:rFonts w:ascii="Consolas" w:eastAsia="Times New Roman" w:hAnsi="Consolas" w:cs="Consolas"/>
@@ -675,6 +714,65 @@
           <w:shd w:val="clear" w:color="auto" w:fill="F9F9F9"/>
           <w:lang w:val="fr-FR" w:eastAsia="es-CO"/>
         </w:rPr>
+        <w:t>lat</w:t>
+      </w:r>
+      <w:proofErr w:type="spellEnd"/>
+      <w:r>
+        <w:rPr>
+          <w:rFonts w:ascii="Consolas" w:eastAsia="Times New Roman" w:hAnsi="Consolas" w:cs="Consolas"/>
+          <w:color w:val="333333"/>
+          <w:sz w:val="23"/>
+          <w:szCs w:val="23"/>
+          <w:shd w:val="clear" w:color="auto" w:fill="F9F9F9"/>
+          <w:lang w:val="fr-FR" w:eastAsia="es-CO"/>
+        </w:rPr>
+        <w:t xml:space="preserve">: </w:t>
+      </w:r>
+      <w:proofErr w:type="spellStart"/>
+      <w:r>
+        <w:rPr>
+          <w:rFonts w:ascii="Consolas" w:eastAsia="Times New Roman" w:hAnsi="Consolas" w:cs="Consolas"/>
+          <w:color w:val="333333"/>
+          <w:sz w:val="23"/>
+          <w:szCs w:val="23"/>
+          <w:shd w:val="clear" w:color="auto" w:fill="F9F9F9"/>
+          <w:lang w:val="fr-FR" w:eastAsia="es-CO"/>
+        </w:rPr>
+        <w:t>lat</w:t>
+      </w:r>
+      <w:proofErr w:type="spellEnd"/>
+      <w:r>
+        <w:rPr>
+          <w:rFonts w:ascii="Consolas" w:eastAsia="Times New Roman" w:hAnsi="Consolas" w:cs="Consolas"/>
+          <w:color w:val="333333"/>
+          <w:sz w:val="23"/>
+          <w:szCs w:val="23"/>
+          <w:shd w:val="clear" w:color="auto" w:fill="F9F9F9"/>
+          <w:lang w:val="fr-FR" w:eastAsia="es-CO"/>
+        </w:rPr>
+        <w:t>,</w:t>
+      </w:r>
+    </w:p>
+    <w:p>
+      <w:pPr>
+        <w:rPr>
+          <w:rFonts w:ascii="Consolas" w:eastAsia="Times New Roman" w:hAnsi="Consolas" w:cs="Consolas"/>
+          <w:color w:val="333333"/>
+          <w:sz w:val="23"/>
+          <w:szCs w:val="23"/>
+          <w:shd w:val="clear" w:color="auto" w:fill="F9F9F9"/>
+          <w:lang w:val="fr-FR" w:eastAsia="es-CO"/>
+        </w:rPr>
+      </w:pPr>
+      <w:r>
+        <w:rPr>
+          <w:rFonts w:ascii="Consolas" w:eastAsia="Times New Roman" w:hAnsi="Consolas" w:cs="Consolas"/>
+          <w:color w:val="333333"/>
+          <w:sz w:val="23"/>
+          <w:szCs w:val="23"/>
+          <w:shd w:val="clear" w:color="auto" w:fill="F9F9F9"/>
+          <w:lang w:val="fr-FR" w:eastAsia="es-CO"/>
+        </w:rPr>
         <w:t xml:space="preserve">      </w:t>
       </w:r>
       <w:proofErr w:type="spellStart"/>
@@ -687,7 +785,7 @@
           <w:shd w:val="clear" w:color="auto" w:fill="F9F9F9"/>
           <w:lang w:val="fr-FR" w:eastAsia="es-CO"/>
         </w:rPr>
-        <w:t>lat</w:t>
+        <w:t>lng</w:t>
       </w:r>
       <w:proofErr w:type="spellEnd"/>
       <w:r>
@@ -711,10 +809,12 @@
           <w:shd w:val="clear" w:color="auto" w:fill="F9F9F9"/>
           <w:lang w:val="fr-FR" w:eastAsia="es-CO"/>
         </w:rPr>
-        <w:t>lat</w:t>
-      </w:r>
-      <w:proofErr w:type="spellEnd"/>
-      <w:r>
+        <w:t>lng</w:t>
+      </w:r>
+      <w:proofErr w:type="spellEnd"/>
+    </w:p>
+    <w:p>
+      <w:pPr>
         <w:rPr>
           <w:rFonts w:ascii="Consolas" w:eastAsia="Times New Roman" w:hAnsi="Consolas" w:cs="Consolas"/>
           <w:color w:val="333333"/>
@@ -723,11 +823,8 @@
           <w:shd w:val="clear" w:color="auto" w:fill="F9F9F9"/>
           <w:lang w:val="fr-FR" w:eastAsia="es-CO"/>
         </w:rPr>
-        <w:t>,</w:t>
-      </w:r>
-    </w:p>
-    <w:p>
-      <w:pPr>
+      </w:pPr>
+      <w:r>
         <w:rPr>
           <w:rFonts w:ascii="Consolas" w:eastAsia="Times New Roman" w:hAnsi="Consolas" w:cs="Consolas"/>
           <w:color w:val="333333"/>
@@ -736,8 +833,11 @@
           <w:shd w:val="clear" w:color="auto" w:fill="F9F9F9"/>
           <w:lang w:val="fr-FR" w:eastAsia="es-CO"/>
         </w:rPr>
-      </w:pPr>
-      <w:r>
+        <w:t xml:space="preserve">    }</w:t>
+      </w:r>
+    </w:p>
+    <w:p>
+      <w:pPr>
         <w:rPr>
           <w:rFonts w:ascii="Consolas" w:eastAsia="Times New Roman" w:hAnsi="Consolas" w:cs="Consolas"/>
           <w:color w:val="333333"/>
@@ -746,9 +846,7 @@
           <w:shd w:val="clear" w:color="auto" w:fill="F9F9F9"/>
           <w:lang w:val="fr-FR" w:eastAsia="es-CO"/>
         </w:rPr>
-        <w:t xml:space="preserve">      </w:t>
-      </w:r>
-      <w:proofErr w:type="spellStart"/>
+      </w:pPr>
       <w:r>
         <w:rPr>
           <w:rFonts w:ascii="Consolas" w:eastAsia="Times New Roman" w:hAnsi="Consolas" w:cs="Consolas"/>
@@ -758,10 +856,11 @@
           <w:shd w:val="clear" w:color="auto" w:fill="F9F9F9"/>
           <w:lang w:val="fr-FR" w:eastAsia="es-CO"/>
         </w:rPr>
-        <w:t>lng</w:t>
-      </w:r>
-      <w:proofErr w:type="spellEnd"/>
-      <w:r>
+        <w:t xml:space="preserve">  }</w:t>
+      </w:r>
+    </w:p>
+    <w:p>
+      <w:pPr>
         <w:rPr>
           <w:rFonts w:ascii="Consolas" w:eastAsia="Times New Roman" w:hAnsi="Consolas" w:cs="Consolas"/>
           <w:color w:val="333333"/>
@@ -770,9 +869,7 @@
           <w:shd w:val="clear" w:color="auto" w:fill="F9F9F9"/>
           <w:lang w:val="fr-FR" w:eastAsia="es-CO"/>
         </w:rPr>
-        <w:t xml:space="preserve">: </w:t>
-      </w:r>
-      <w:proofErr w:type="spellStart"/>
+      </w:pPr>
       <w:r>
         <w:rPr>
           <w:rFonts w:ascii="Consolas" w:eastAsia="Times New Roman" w:hAnsi="Consolas" w:cs="Consolas"/>
@@ -782,9 +879,8 @@
           <w:shd w:val="clear" w:color="auto" w:fill="F9F9F9"/>
           <w:lang w:val="fr-FR" w:eastAsia="es-CO"/>
         </w:rPr>
-        <w:t>lng</w:t>
-      </w:r>
-      <w:proofErr w:type="spellEnd"/>
+        <w:t>}</w:t>
+      </w:r>
     </w:p>
     <w:p>
       <w:pPr>
@@ -797,7 +893,9 @@
           <w:lang w:val="fr-FR" w:eastAsia="es-CO"/>
         </w:rPr>
       </w:pPr>
-      <w:r>
+    </w:p>
+    <w:p>
+      <w:pPr>
         <w:rPr>
           <w:rFonts w:ascii="Consolas" w:eastAsia="Times New Roman" w:hAnsi="Consolas" w:cs="Consolas"/>
           <w:color w:val="333333"/>
@@ -806,104 +904,16 @@
           <w:shd w:val="clear" w:color="auto" w:fill="F9F9F9"/>
           <w:lang w:val="fr-FR" w:eastAsia="es-CO"/>
         </w:rPr>
-        <w:t xml:space="preserve">    }</w:t>
-      </w:r>
-    </w:p>
-    <w:p>
-      <w:pPr>
-        <w:rPr>
-          <w:rFonts w:ascii="Consolas" w:eastAsia="Times New Roman" w:hAnsi="Consolas" w:cs="Consolas"/>
-          <w:color w:val="333333"/>
-          <w:sz w:val="23"/>
-          <w:szCs w:val="23"/>
-          <w:shd w:val="clear" w:color="auto" w:fill="F9F9F9"/>
-          <w:lang w:val="fr-FR" w:eastAsia="es-CO"/>
-        </w:rPr>
-      </w:pPr>
-      <w:r>
-        <w:rPr>
-          <w:rFonts w:ascii="Consolas" w:eastAsia="Times New Roman" w:hAnsi="Consolas" w:cs="Consolas"/>
-          <w:color w:val="333333"/>
-          <w:sz w:val="23"/>
-          <w:szCs w:val="23"/>
-          <w:shd w:val="clear" w:color="auto" w:fill="F9F9F9"/>
-          <w:lang w:val="fr-FR" w:eastAsia="es-CO"/>
-        </w:rPr>
-        <w:t xml:space="preserve">  }</w:t>
-      </w:r>
-    </w:p>
-    <w:p>
-      <w:pPr>
-        <w:rPr>
-          <w:rFonts w:ascii="Consolas" w:eastAsia="Times New Roman" w:hAnsi="Consolas" w:cs="Consolas"/>
-          <w:color w:val="333333"/>
-          <w:sz w:val="23"/>
-          <w:szCs w:val="23"/>
-          <w:shd w:val="clear" w:color="auto" w:fill="F9F9F9"/>
-          <w:lang w:val="fr-FR" w:eastAsia="es-CO"/>
-        </w:rPr>
-      </w:pPr>
-      <w:r>
-        <w:rPr>
-          <w:rFonts w:ascii="Consolas" w:eastAsia="Times New Roman" w:hAnsi="Consolas" w:cs="Consolas"/>
-          <w:color w:val="333333"/>
-          <w:sz w:val="23"/>
-          <w:szCs w:val="23"/>
-          <w:shd w:val="clear" w:color="auto" w:fill="F9F9F9"/>
-          <w:lang w:val="fr-FR" w:eastAsia="es-CO"/>
-        </w:rPr>
-        <w:t>}</w:t>
-      </w:r>
-    </w:p>
-    <w:p>
-      <w:pPr>
-        <w:rPr>
-          <w:rFonts w:ascii="Consolas" w:eastAsia="Times New Roman" w:hAnsi="Consolas" w:cs="Consolas"/>
-          <w:color w:val="333333"/>
-          <w:sz w:val="23"/>
-          <w:szCs w:val="23"/>
-          <w:shd w:val="clear" w:color="auto" w:fill="F9F9F9"/>
-          <w:lang w:val="fr-FR" w:eastAsia="es-CO"/>
-        </w:rPr>
-      </w:pPr>
-    </w:p>
-    <w:p>
-      <w:pPr>
-        <w:rPr>
-          <w:rFonts w:ascii="Consolas" w:eastAsia="Times New Roman" w:hAnsi="Consolas" w:cs="Consolas"/>
-          <w:color w:val="333333"/>
-          <w:sz w:val="23"/>
-          <w:szCs w:val="23"/>
-          <w:shd w:val="clear" w:color="auto" w:fill="F9F9F9"/>
-          <w:lang w:val="fr-FR" w:eastAsia="es-CO"/>
-        </w:rPr>
-      </w:pPr>
-      <w:r>
-        <w:fldChar w:fldCharType="begin"/>
-      </w:r>
-      <w:r>
-        <w:rPr>
-          <w:lang w:val="fr-FR"/>
-        </w:rPr>
-        <w:instrText xml:space="preserve"> HYPERLINK "http://talk2lora.blogspot.com/2016/11/using-mqtt-with-things-network.html" </w:instrText>
-      </w:r>
-      <w:r>
-        <w:fldChar w:fldCharType="separate"/>
-      </w:r>
-      <w:r>
-        <w:rPr>
-          <w:rStyle w:val="Hipervnculo"/>
-          <w:lang w:val="fr-FR"/>
-        </w:rPr>
-        <w:t>http://talk2lora.blogspot.com/2016/11/using-mqtt-with-things-network.html</w:t>
-      </w:r>
-      <w:r>
-        <w:rPr>
-          <w:rStyle w:val="Hipervnculo"/>
-          <w:lang w:val="en-GB"/>
-        </w:rPr>
-        <w:fldChar w:fldCharType="end"/>
-      </w:r>
+      </w:pPr>
+      <w:hyperlink r:id="rId5" w:history="1">
+        <w:r>
+          <w:rPr>
+            <w:rStyle w:val="Hipervnculo"/>
+            <w:lang w:val="fr-FR"/>
+          </w:rPr>
+          <w:t>http://talk2lora.blogspot.com/2016/11/using-mqtt-with-things-network.html</w:t>
+        </w:r>
+      </w:hyperlink>
     </w:p>
     <w:p>
       <w:pPr>
@@ -925,10 +935,9 @@
           <w:sz w:val="18"/>
           <w:szCs w:val="18"/>
           <w:shd w:val="clear" w:color="auto" w:fill="FFFFFF"/>
-          <w:lang w:val="fr-FR"/>
-        </w:rPr>
-      </w:pPr>
-      <w:proofErr w:type="spellStart"/>
+        </w:rPr>
+      </w:pPr>
+      <w:proofErr w:type="gramStart"/>
       <w:r>
         <w:rPr>
           <w:rFonts w:ascii="Consolas" w:hAnsi="Consolas" w:cs="Consolas"/>
@@ -936,11 +945,10 @@
           <w:sz w:val="18"/>
           <w:szCs w:val="18"/>
           <w:shd w:val="clear" w:color="auto" w:fill="FFFFFF"/>
-          <w:lang w:val="fr-FR"/>
         </w:rPr>
         <w:t>manual</w:t>
       </w:r>
-      <w:proofErr w:type="spellEnd"/>
+      <w:proofErr w:type="gramEnd"/>
       <w:r>
         <w:rPr>
           <w:rFonts w:ascii="Consolas" w:hAnsi="Consolas" w:cs="Consolas"/>
@@ -948,9 +956,8 @@
           <w:sz w:val="18"/>
           <w:szCs w:val="18"/>
           <w:shd w:val="clear" w:color="auto" w:fill="FFFFFF"/>
-          <w:lang w:val="fr-FR"/>
-        </w:rPr>
-        <w:t xml:space="preserve"> de </w:t>
+        </w:rPr>
+        <w:t xml:space="preserve"> de instalación </w:t>
       </w:r>
       <w:proofErr w:type="spellStart"/>
       <w:r>
@@ -960,9 +967,8 @@
           <w:sz w:val="18"/>
           <w:szCs w:val="18"/>
           <w:shd w:val="clear" w:color="auto" w:fill="FFFFFF"/>
-          <w:lang w:val="fr-FR"/>
-        </w:rPr>
-        <w:t>instalación</w:t>
+        </w:rPr>
+        <w:t>adafruit</w:t>
       </w:r>
       <w:proofErr w:type="spellEnd"/>
       <w:r>
@@ -972,7 +978,6 @@
           <w:sz w:val="18"/>
           <w:szCs w:val="18"/>
           <w:shd w:val="clear" w:color="auto" w:fill="FFFFFF"/>
-          <w:lang w:val="fr-FR"/>
         </w:rPr>
         <w:t xml:space="preserve"> </w:t>
       </w:r>
@@ -984,9 +989,8 @@
           <w:sz w:val="18"/>
           <w:szCs w:val="18"/>
           <w:shd w:val="clear" w:color="auto" w:fill="FFFFFF"/>
-          <w:lang w:val="fr-FR"/>
-        </w:rPr>
-        <w:t>adafruit</w:t>
+        </w:rPr>
+        <w:t>feather</w:t>
       </w:r>
       <w:proofErr w:type="spellEnd"/>
       <w:r>
@@ -996,66 +1000,25 @@
           <w:sz w:val="18"/>
           <w:szCs w:val="18"/>
           <w:shd w:val="clear" w:color="auto" w:fill="FFFFFF"/>
+        </w:rPr>
+        <w:t xml:space="preserve"> + GPS con LMIC</w:t>
+      </w:r>
+    </w:p>
+    <w:p>
+      <w:pPr>
+        <w:rPr>
           <w:lang w:val="fr-FR"/>
         </w:rPr>
-        <w:t xml:space="preserve"> </w:t>
-      </w:r>
-      <w:proofErr w:type="spellStart"/>
-      <w:r>
-        <w:rPr>
-          <w:rFonts w:ascii="Consolas" w:hAnsi="Consolas" w:cs="Consolas"/>
-          <w:color w:val="222222"/>
-          <w:sz w:val="18"/>
-          <w:szCs w:val="18"/>
-          <w:shd w:val="clear" w:color="auto" w:fill="FFFFFF"/>
-          <w:lang w:val="fr-FR"/>
-        </w:rPr>
-        <w:t>feather</w:t>
-      </w:r>
-      <w:proofErr w:type="spellEnd"/>
-      <w:r>
-        <w:rPr>
-          <w:rFonts w:ascii="Consolas" w:hAnsi="Consolas" w:cs="Consolas"/>
-          <w:color w:val="222222"/>
-          <w:sz w:val="18"/>
-          <w:szCs w:val="18"/>
-          <w:shd w:val="clear" w:color="auto" w:fill="FFFFFF"/>
-          <w:lang w:val="fr-FR"/>
-        </w:rPr>
-        <w:t xml:space="preserve"> + GPS con LMIC</w:t>
-      </w:r>
-    </w:p>
-    <w:p>
-      <w:pPr>
-        <w:rPr>
-          <w:lang w:val="fr-FR"/>
-        </w:rPr>
-      </w:pPr>
-      <w:r>
-        <w:fldChar w:fldCharType="begin"/>
-      </w:r>
-      <w:r>
-        <w:rPr>
-          <w:lang w:val="fr-FR"/>
-        </w:rPr>
-        <w:instrText xml:space="preserve"> HYPERLINK "https://www.thethingsnetwork.org/labs/story/gps-tracker" </w:instrText>
-      </w:r>
-      <w:r>
-        <w:fldChar w:fldCharType="separate"/>
-      </w:r>
-      <w:r>
-        <w:rPr>
-          <w:rStyle w:val="Hipervnculo"/>
-          <w:lang w:val="fr-FR"/>
-        </w:rPr>
-        <w:t>https://www.thethingsnetwork.org/labs/story/gps-tracker</w:t>
-      </w:r>
-      <w:r>
-        <w:rPr>
-          <w:rStyle w:val="Hipervnculo"/>
-        </w:rPr>
-        <w:fldChar w:fldCharType="end"/>
-      </w:r>
+      </w:pPr>
+      <w:hyperlink r:id="rId6" w:history="1">
+        <w:r>
+          <w:rPr>
+            <w:rStyle w:val="Hipervnculo"/>
+            <w:lang w:val="fr-FR"/>
+          </w:rPr>
+          <w:t>https://www.thethingsnetwork.org/labs/story/gps-tracker</w:t>
+        </w:r>
+      </w:hyperlink>
     </w:p>
     <w:p>
       <w:proofErr w:type="gramStart"/>
@@ -1068,7 +1031,7 @@
       </w:r>
     </w:p>
     <w:p>
-      <w:hyperlink r:id="rId5" w:history="1">
+      <w:hyperlink r:id="rId7" w:history="1">
         <w:r>
           <w:rPr>
             <w:rStyle w:val="Hipervnculo"/>
@@ -1128,175 +1091,107 @@
           <w:lang w:val="fr-FR"/>
         </w:rPr>
       </w:pPr>
-      <w:r>
-        <w:fldChar w:fldCharType="begin"/>
-      </w:r>
-      <w:r>
+      <w:hyperlink r:id="rId8" w:history="1">
+        <w:r>
+          <w:rPr>
+            <w:rStyle w:val="Hipervnculo"/>
+            <w:lang w:val="fr-FR"/>
+          </w:rPr>
+          <w:t>https://www.amazon.com/-/es/Dragino-compatible-Arduino-Leonardo-consumo/dp/B07HD1MH3J?th=1</w:t>
+        </w:r>
+      </w:hyperlink>
+    </w:p>
+    <w:p>
+      <w:pPr>
         <w:rPr>
           <w:lang w:val="fr-FR"/>
         </w:rPr>
-        <w:instrText xml:space="preserve"> HYPERLINK "https://www.amazon.com/-/es/Dragino-compatible-Arduino-Leonardo-consumo/dp/B07HD1MH3J?th=1" </w:instrText>
-      </w:r>
-      <w:r>
-        <w:fldChar w:fldCharType="separate"/>
-      </w:r>
-      <w:r>
+      </w:pPr>
+      <w:proofErr w:type="spellStart"/>
+      <w:proofErr w:type="gramStart"/>
+      <w:r>
+        <w:rPr>
+          <w:lang w:val="fr-FR"/>
+        </w:rPr>
+        <w:t>dragino</w:t>
+      </w:r>
+      <w:proofErr w:type="spellEnd"/>
+      <w:proofErr w:type="gramEnd"/>
+      <w:r>
+        <w:rPr>
+          <w:lang w:val="fr-FR"/>
+        </w:rPr>
+        <w:t xml:space="preserve"> </w:t>
+      </w:r>
+      <w:r>
+        <w:rPr>
+          <w:lang w:val="fr-FR"/>
+        </w:rPr>
+        <w:t xml:space="preserve">+ </w:t>
+      </w:r>
+      <w:r>
+        <w:rPr>
+          <w:lang w:val="fr-FR"/>
+        </w:rPr>
+        <w:t>GPS</w:t>
+      </w:r>
+    </w:p>
+    <w:p>
+      <w:pPr>
+        <w:rPr>
+          <w:lang w:val="fr-FR"/>
+        </w:rPr>
+      </w:pPr>
+      <w:hyperlink r:id="rId9" w:history="1">
+        <w:r>
+          <w:rPr>
+            <w:rStyle w:val="Hipervnculo"/>
+            <w:lang w:val="fr-FR"/>
+          </w:rPr>
+          <w:t>https://es.aliexpress.com/item/32828313896.html</w:t>
+        </w:r>
+      </w:hyperlink>
+    </w:p>
+    <w:p>
+      <w:pPr>
         <w:rPr>
           <w:rStyle w:val="Hipervnculo"/>
           <w:lang w:val="fr-FR"/>
         </w:rPr>
-        <w:t>https://www.amazon.com/-/es/Dragino-compatible-Arduino-Leonardo-consumo/dp/B07HD1MH3J?th=1</w:t>
-      </w:r>
-      <w:r>
+      </w:pPr>
+      <w:hyperlink r:id="rId10" w:history="1">
+        <w:r>
+          <w:rPr>
+            <w:rStyle w:val="Hipervnculo"/>
+            <w:lang w:val="fr-FR"/>
+          </w:rPr>
+          <w:t>https://wiki.dragino.com/index.php?title=Lora/GPS_Shield</w:t>
+        </w:r>
+      </w:hyperlink>
+    </w:p>
+    <w:p>
+      <w:pPr>
         <w:rPr>
           <w:rStyle w:val="Hipervnculo"/>
           <w:lang w:val="fr-FR"/>
         </w:rPr>
-        <w:fldChar w:fldCharType="end"/>
-      </w:r>
-    </w:p>
-    <w:p>
-      <w:pPr>
-        <w:rPr>
-          <w:lang w:val="fr-FR"/>
-        </w:rPr>
-      </w:pPr>
-      <w:proofErr w:type="spellStart"/>
-      <w:proofErr w:type="gramStart"/>
-      <w:r>
-        <w:rPr>
-          <w:lang w:val="fr-FR"/>
-        </w:rPr>
-        <w:t>dragino</w:t>
-      </w:r>
-      <w:proofErr w:type="spellEnd"/>
-      <w:proofErr w:type="gramEnd"/>
-      <w:r>
-        <w:rPr>
-          <w:lang w:val="fr-FR"/>
-        </w:rPr>
-        <w:t xml:space="preserve"> </w:t>
-      </w:r>
-      <w:r>
-        <w:rPr>
-          <w:lang w:val="fr-FR"/>
-        </w:rPr>
-        <w:t xml:space="preserve">+ </w:t>
-      </w:r>
-      <w:r>
-        <w:rPr>
-          <w:lang w:val="fr-FR"/>
-        </w:rPr>
-        <w:t>GPS</w:t>
-      </w:r>
-    </w:p>
-    <w:p>
-      <w:pPr>
-        <w:rPr>
-          <w:lang w:val="fr-FR"/>
-        </w:rPr>
-      </w:pPr>
-      <w:r>
-        <w:fldChar w:fldCharType="begin"/>
-      </w:r>
-      <w:r>
-        <w:rPr>
-          <w:lang w:val="fr-FR"/>
-        </w:rPr>
-        <w:instrText xml:space="preserve"> HYPERLINK "https://es.aliexpress.com/item/32828313896.html" </w:instrText>
-      </w:r>
-      <w:r>
-        <w:fldChar w:fldCharType="separate"/>
-      </w:r>
-      <w:r>
+      </w:pPr>
+      <w:hyperlink r:id="rId11" w:anchor="sample-dragino-lora-shield-sketch" w:history="1">
+        <w:r>
+          <w:rPr>
+            <w:rStyle w:val="Hipervnculo"/>
+            <w:lang w:val="fr-FR"/>
+          </w:rPr>
+          <w:t>https://www.thomaslaurenson.com/blog/2018/07/21/dragino-lorashield-on-AU915-using-arduino-lmic-library/#sample-dragino-lora-shield-sketch</w:t>
+        </w:r>
+      </w:hyperlink>
+    </w:p>
+    <w:p>
+      <w:pPr>
         <w:rPr>
           <w:rStyle w:val="Hipervnculo"/>
           <w:lang w:val="fr-FR"/>
         </w:rPr>
-        <w:t>https://es.aliexpress.com/item/32828313896.html</w:t>
-      </w:r>
-      <w:r>
-        <w:rPr>
-          <w:rStyle w:val="Hipervnculo"/>
-          <w:lang w:val="fr-FR"/>
-        </w:rPr>
-        <w:fldChar w:fldCharType="end"/>
-      </w:r>
-    </w:p>
-    <w:p>
-      <w:pPr>
-        <w:rPr>
-          <w:rStyle w:val="Hipervnculo"/>
-          <w:lang w:val="fr-FR"/>
-        </w:rPr>
-      </w:pPr>
-      <w:r>
-        <w:fldChar w:fldCharType="begin"/>
-      </w:r>
-      <w:r>
-        <w:rPr>
-          <w:lang w:val="fr-FR"/>
-        </w:rPr>
-        <w:instrText xml:space="preserve"> HYPERLINK "https://wiki.dragino.com/index.php?title=Lora/GPS_Shield" </w:instrText>
-      </w:r>
-      <w:r>
-        <w:fldChar w:fldCharType="separate"/>
-      </w:r>
-      <w:r>
-        <w:rPr>
-          <w:rStyle w:val="Hipervnculo"/>
-          <w:lang w:val="fr-FR"/>
-        </w:rPr>
-        <w:t>https://wiki.dragino.com/index.php?title=Lora/GPS_Shield</w:t>
-      </w:r>
-      <w:r>
-        <w:rPr>
-          <w:rStyle w:val="Hipervnculo"/>
-          <w:lang w:val="fr-FR"/>
-        </w:rPr>
-        <w:fldChar w:fldCharType="end"/>
-      </w:r>
-    </w:p>
-    <w:p>
-      <w:pPr>
-        <w:rPr>
-          <w:rStyle w:val="Hipervnculo"/>
-          <w:lang w:val="fr-FR"/>
-        </w:rPr>
-      </w:pPr>
-      <w:r>
-        <w:fldChar w:fldCharType="begin"/>
-      </w:r>
-      <w:r>
-        <w:rPr>
-          <w:lang w:val="fr-FR"/>
-        </w:rPr>
-        <w:instrText xml:space="preserve"> HYPERLINK "https://www.thomaslaurenson.com/blog/2018/07/21/dragino-lorashield-on-AU915-using-arduino-lmic-library/" \l "sample-dragino-lora-shield-sketch" </w:instrText>
-      </w:r>
-      <w:r>
-        <w:fldChar w:fldCharType="separate"/>
-      </w:r>
-      <w:r>
-        <w:rPr>
-          <w:rStyle w:val="Hipervnculo"/>
-          <w:lang w:val="fr-FR"/>
-        </w:rPr>
-        <w:t>https://www.thomaslaurenson.com/blog/2018/07/21/dragino-lorashield-on-AU915-using-arduino-lmic-library/#sample-dragino-lora-shield-sketch</w:t>
-      </w:r>
-      <w:r>
-        <w:rPr>
-          <w:rStyle w:val="Hipervnculo"/>
-          <w:lang w:val="fr-FR"/>
-        </w:rPr>
-        <w:fldChar w:fldCharType="end"/>
-      </w:r>
-    </w:p>
-    <w:p>
-      <w:pPr>
-        <w:rPr>
-          <w:rStyle w:val="Hipervnculo"/>
-          <w:lang w:val="fr-FR"/>
-        </w:rPr>
       </w:pPr>
     </w:p>
     <w:p>
@@ -1313,7 +1208,7 @@
       </w:r>
     </w:p>
     <w:p>
-      <w:hyperlink r:id="rId6" w:history="1">
+      <w:hyperlink r:id="rId12" w:history="1">
         <w:r>
           <w:rPr>
             <w:rStyle w:val="Hipervnculo"/>
@@ -1388,6 +1283,240 @@
         <w:t>desechos tendrá 1.40 de altura y 1.20 de ancho con capacidad de 2.200 litros y tendrá tapa negra</w:t>
       </w:r>
     </w:p>
+    <w:p>
+      <w:r>
+        <w:br w:type="page"/>
+      </w:r>
+    </w:p>
+    <w:p>
+      <w:pPr>
+        <w:rPr>
+          <w:lang w:val="en-GB"/>
+        </w:rPr>
+      </w:pPr>
+      <w:r>
+        <w:rPr>
+          <w:lang w:val="en-GB"/>
+        </w:rPr>
+        <w:lastRenderedPageBreak/>
+        <w:t>// Pin mapping</w:t>
+      </w:r>
+      <w:r>
+        <w:rPr>
+          <w:lang w:val="en-GB"/>
+        </w:rPr>
+        <w:t xml:space="preserve">   TTGO </w:t>
+      </w:r>
+      <w:r>
+        <w:rPr>
+          <w:lang w:val="en-GB"/>
+        </w:rPr>
+        <w:sym w:font="Wingdings" w:char="F0E0"/>
+      </w:r>
+      <w:r>
+        <w:rPr>
+          <w:lang w:val="en-GB"/>
+        </w:rPr>
+        <w:t xml:space="preserve"> 01nodo</w:t>
+      </w:r>
+    </w:p>
+    <w:p>
+      <w:pPr>
+        <w:rPr>
+          <w:lang w:val="en-GB"/>
+        </w:rPr>
+      </w:pPr>
+      <w:proofErr w:type="spellStart"/>
+      <w:proofErr w:type="gramStart"/>
+      <w:r>
+        <w:rPr>
+          <w:lang w:val="en-GB"/>
+        </w:rPr>
+        <w:t>const</w:t>
+      </w:r>
+      <w:proofErr w:type="spellEnd"/>
+      <w:proofErr w:type="gramEnd"/>
+      <w:r>
+        <w:rPr>
+          <w:lang w:val="en-GB"/>
+        </w:rPr>
+        <w:t xml:space="preserve"> </w:t>
+      </w:r>
+      <w:proofErr w:type="spellStart"/>
+      <w:r>
+        <w:rPr>
+          <w:lang w:val="en-GB"/>
+        </w:rPr>
+        <w:t>lmic_pinmap</w:t>
+      </w:r>
+      <w:proofErr w:type="spellEnd"/>
+      <w:r>
+        <w:rPr>
+          <w:lang w:val="en-GB"/>
+        </w:rPr>
+        <w:t xml:space="preserve"> </w:t>
+      </w:r>
+      <w:proofErr w:type="spellStart"/>
+      <w:r>
+        <w:rPr>
+          <w:lang w:val="en-GB"/>
+        </w:rPr>
+        <w:t>lmic_pins</w:t>
+      </w:r>
+      <w:proofErr w:type="spellEnd"/>
+      <w:r>
+        <w:rPr>
+          <w:lang w:val="en-GB"/>
+        </w:rPr>
+        <w:t xml:space="preserve"> = {</w:t>
+      </w:r>
+    </w:p>
+    <w:p>
+      <w:pPr>
+        <w:rPr>
+          <w:lang w:val="en-GB"/>
+        </w:rPr>
+      </w:pPr>
+      <w:r>
+        <w:rPr>
+          <w:lang w:val="en-GB"/>
+        </w:rPr>
+        <w:t xml:space="preserve">    .</w:t>
+      </w:r>
+      <w:proofErr w:type="spellStart"/>
+      <w:r>
+        <w:rPr>
+          <w:lang w:val="en-GB"/>
+        </w:rPr>
+        <w:t>nss</w:t>
+      </w:r>
+      <w:proofErr w:type="spellEnd"/>
+      <w:r>
+        <w:rPr>
+          <w:lang w:val="en-GB"/>
+        </w:rPr>
+        <w:t xml:space="preserve"> = 10,</w:t>
+      </w:r>
+    </w:p>
+    <w:p>
+      <w:pPr>
+        <w:rPr>
+          <w:lang w:val="en-GB"/>
+        </w:rPr>
+      </w:pPr>
+      <w:r>
+        <w:rPr>
+          <w:lang w:val="en-GB"/>
+        </w:rPr>
+        <w:t xml:space="preserve">    .</w:t>
+      </w:r>
+      <w:proofErr w:type="spellStart"/>
+      <w:r>
+        <w:rPr>
+          <w:lang w:val="en-GB"/>
+        </w:rPr>
+        <w:t>rxtx</w:t>
+      </w:r>
+      <w:proofErr w:type="spellEnd"/>
+      <w:r>
+        <w:rPr>
+          <w:lang w:val="en-GB"/>
+        </w:rPr>
+        <w:t xml:space="preserve"> = LMIC_UNUSED_PIN,</w:t>
+      </w:r>
+    </w:p>
+    <w:p>
+      <w:pPr>
+        <w:rPr>
+          <w:lang w:val="en-GB"/>
+        </w:rPr>
+      </w:pPr>
+      <w:r>
+        <w:rPr>
+          <w:lang w:val="en-GB"/>
+        </w:rPr>
+        <w:t xml:space="preserve">    .</w:t>
+      </w:r>
+      <w:proofErr w:type="spellStart"/>
+      <w:r>
+        <w:rPr>
+          <w:lang w:val="en-GB"/>
+        </w:rPr>
+        <w:t>rst</w:t>
+      </w:r>
+      <w:proofErr w:type="spellEnd"/>
+      <w:r>
+        <w:rPr>
+          <w:lang w:val="en-GB"/>
+        </w:rPr>
+        <w:t xml:space="preserve"> = 9,</w:t>
+      </w:r>
+    </w:p>
+    <w:p>
+      <w:pPr>
+        <w:rPr>
+          <w:lang w:val="en-GB"/>
+        </w:rPr>
+      </w:pPr>
+      <w:r>
+        <w:rPr>
+          <w:lang w:val="en-GB"/>
+        </w:rPr>
+        <w:t xml:space="preserve">    .</w:t>
+      </w:r>
+      <w:proofErr w:type="spellStart"/>
+      <w:r>
+        <w:rPr>
+          <w:lang w:val="en-GB"/>
+        </w:rPr>
+        <w:t>dio</w:t>
+      </w:r>
+      <w:proofErr w:type="spellEnd"/>
+      <w:r>
+        <w:rPr>
+          <w:lang w:val="en-GB"/>
+        </w:rPr>
+        <w:t xml:space="preserve"> = {2, 3, LMIC_UNUSED_PIN},</w:t>
+      </w:r>
+    </w:p>
+    <w:p>
+      <w:r>
+        <w:rPr>
+          <w:lang w:val="en-GB"/>
+        </w:rPr>
+        <w:t>};</w:t>
+      </w:r>
+    </w:p>
+    <w:p>
+      <w:r>
+        <w:t xml:space="preserve">Pecho = 6;           </w:t>
+      </w:r>
+    </w:p>
+    <w:p>
+      <w:r>
+        <w:t xml:space="preserve">  </w:t>
+      </w:r>
+      <w:proofErr w:type="spellStart"/>
+      <w:r>
+        <w:t>Ptrig</w:t>
+      </w:r>
+      <w:proofErr w:type="spellEnd"/>
+      <w:r>
+        <w:t xml:space="preserve"> = 7;</w:t>
+      </w:r>
+    </w:p>
+    <w:p>
+      <w:pPr>
+        <w:pBdr>
+          <w:bottom w:val="single" w:sz="6" w:space="1" w:color="auto"/>
+        </w:pBdr>
+      </w:pPr>
+    </w:p>
+    <w:p>
+      <w:bookmarkStart w:id="0" w:name="_GoBack"/>
+      <w:bookmarkEnd w:id="0"/>
+    </w:p>
+    <w:p/>
     <w:p/>
     <w:sectPr>
       <w:pgSz w:w="12240" w:h="15840"/>
